--- a/4 курс/7 семестр/РПО 5/Отчет 5.docx
+++ b/4 курс/7 семестр/РПО 5/Отчет 5.docx
@@ -549,8 +549,10 @@
           <w:color w:val="0D0D0D" w:themeColor="text1" w:themeTint="F2"/>
           <w:sz w:val="28"/>
         </w:rPr>
-        <w:t>Строганов</w:t>
-      </w:r>
+        <w:t>Петраков</w:t>
+      </w:r>
+      <w:bookmarkStart w:id="0" w:name="_GoBack"/>
+      <w:bookmarkEnd w:id="0"/>
       <w:r>
         <w:rPr>
           <w:rFonts w:ascii="Times New Roman" w:hAnsi="Times New Roman" w:cs="Times New Roman"/>
@@ -749,7 +751,6 @@
           <w:rFonts w:ascii="Times New Roman" w:hAnsi="Times New Roman"/>
           <w:sz w:val="28"/>
           <w:szCs w:val="28"/>
-          <w:lang w:val="en-US"/>
         </w:rPr>
       </w:pPr>
     </w:p>
@@ -1179,7 +1180,7 @@
           <w:color w:val="000000" w:themeColor="text1"/>
           <w:sz w:val="18"/>
           <w:szCs w:val="18"/>
-          <w:lang w:eastAsia="ru-RU"/>
+          <w:lang w:val="en-US" w:eastAsia="ru-RU"/>
         </w:rPr>
       </w:pPr>
       <w:r>
@@ -1200,7 +1201,7 @@
           <w:color w:val="000000" w:themeColor="text1"/>
           <w:sz w:val="18"/>
           <w:szCs w:val="18"/>
-          <w:lang w:eastAsia="ru-RU"/>
+          <w:lang w:val="en-US" w:eastAsia="ru-RU"/>
         </w:rPr>
         <w:t>graph.DrawGraph</w:t>
       </w:r>
@@ -1212,7 +1213,7 @@
           <w:color w:val="000000" w:themeColor="text1"/>
           <w:sz w:val="18"/>
           <w:szCs w:val="18"/>
-          <w:lang w:eastAsia="ru-RU"/>
+          <w:lang w:val="en-US" w:eastAsia="ru-RU"/>
         </w:rPr>
         <w:t>(</w:t>
       </w:r>
@@ -1223,7 +1224,7 @@
           <w:color w:val="000000" w:themeColor="text1"/>
           <w:sz w:val="18"/>
           <w:szCs w:val="18"/>
-          <w:lang w:eastAsia="ru-RU"/>
+          <w:lang w:val="en-US" w:eastAsia="ru-RU"/>
         </w:rPr>
         <w:t>dataXML</w:t>
       </w:r>
@@ -1234,7 +1235,7 @@
           <w:color w:val="000000" w:themeColor="text1"/>
           <w:sz w:val="18"/>
           <w:szCs w:val="18"/>
-          <w:lang w:eastAsia="ru-RU"/>
+          <w:lang w:val="en-US" w:eastAsia="ru-RU"/>
         </w:rPr>
         <w:t>);</w:t>
       </w:r>
@@ -1875,7 +1876,6 @@
           <w:rFonts w:ascii="Times New Roman" w:hAnsi="Times New Roman"/>
           <w:sz w:val="28"/>
           <w:szCs w:val="28"/>
-          <w:lang w:val="en-US"/>
         </w:rPr>
       </w:pPr>
     </w:p>
@@ -1889,7 +1889,6 @@
           <w:rFonts w:ascii="Times New Roman" w:hAnsi="Times New Roman"/>
           <w:sz w:val="28"/>
           <w:szCs w:val="28"/>
-          <w:lang w:val="en-US"/>
         </w:rPr>
       </w:pPr>
     </w:p>
@@ -1950,7 +1949,7 @@
           <w:color w:val="000000" w:themeColor="text1"/>
           <w:sz w:val="18"/>
           <w:szCs w:val="18"/>
-          <w:lang w:eastAsia="ru-RU"/>
+          <w:lang w:val="en-US" w:eastAsia="ru-RU"/>
         </w:rPr>
       </w:pPr>
       <w:r>
@@ -3517,7 +3516,7 @@
           <w:color w:val="000000" w:themeColor="text1"/>
           <w:sz w:val="18"/>
           <w:szCs w:val="18"/>
-          <w:lang w:eastAsia="ru-RU"/>
+          <w:lang w:val="en-US" w:eastAsia="ru-RU"/>
         </w:rPr>
       </w:pPr>
       <w:r>
@@ -3537,7 +3536,7 @@
           <w:color w:val="000000" w:themeColor="text1"/>
           <w:sz w:val="18"/>
           <w:szCs w:val="18"/>
-          <w:lang w:eastAsia="ru-RU"/>
+          <w:lang w:val="en-US" w:eastAsia="ru-RU"/>
         </w:rPr>
         <w:t>superGraph.DrawGraphFromJSONData</w:t>
       </w:r>
@@ -3548,7 +3547,7 @@
           <w:color w:val="000000" w:themeColor="text1"/>
           <w:sz w:val="18"/>
           <w:szCs w:val="18"/>
-          <w:lang w:eastAsia="ru-RU"/>
+          <w:lang w:val="en-US" w:eastAsia="ru-RU"/>
         </w:rPr>
         <w:t>();</w:t>
       </w:r>
@@ -3562,16 +3561,16 @@
           <w:color w:val="000000" w:themeColor="text1"/>
           <w:sz w:val="18"/>
           <w:szCs w:val="18"/>
-          <w:lang w:eastAsia="ru-RU"/>
-        </w:rPr>
-      </w:pPr>
-      <w:r>
-        <w:rPr>
-          <w:rFonts w:ascii="Consolas" w:eastAsia="Times New Roman" w:hAnsi="Consolas" w:cs="Times New Roman"/>
-          <w:color w:val="000000" w:themeColor="text1"/>
-          <w:sz w:val="18"/>
-          <w:szCs w:val="18"/>
-          <w:lang w:eastAsia="ru-RU"/>
+          <w:lang w:val="en-US" w:eastAsia="ru-RU"/>
+        </w:rPr>
+      </w:pPr>
+      <w:r>
+        <w:rPr>
+          <w:rFonts w:ascii="Consolas" w:eastAsia="Times New Roman" w:hAnsi="Consolas" w:cs="Times New Roman"/>
+          <w:color w:val="000000" w:themeColor="text1"/>
+          <w:sz w:val="18"/>
+          <w:szCs w:val="18"/>
+          <w:lang w:val="en-US" w:eastAsia="ru-RU"/>
         </w:rPr>
         <w:t>    }</w:t>
       </w:r>
@@ -3585,16 +3584,16 @@
           <w:color w:val="000000" w:themeColor="text1"/>
           <w:sz w:val="18"/>
           <w:szCs w:val="18"/>
-          <w:lang w:eastAsia="ru-RU"/>
-        </w:rPr>
-      </w:pPr>
-      <w:r>
-        <w:rPr>
-          <w:rFonts w:ascii="Consolas" w:eastAsia="Times New Roman" w:hAnsi="Consolas" w:cs="Times New Roman"/>
-          <w:color w:val="000000" w:themeColor="text1"/>
-          <w:sz w:val="18"/>
-          <w:szCs w:val="18"/>
-          <w:lang w:eastAsia="ru-RU"/>
+          <w:lang w:val="en-US" w:eastAsia="ru-RU"/>
+        </w:rPr>
+      </w:pPr>
+      <w:r>
+        <w:rPr>
+          <w:rFonts w:ascii="Consolas" w:eastAsia="Times New Roman" w:hAnsi="Consolas" w:cs="Times New Roman"/>
+          <w:color w:val="000000" w:themeColor="text1"/>
+          <w:sz w:val="18"/>
+          <w:szCs w:val="18"/>
+          <w:lang w:val="en-US" w:eastAsia="ru-RU"/>
         </w:rPr>
         <w:t>}</w:t>
       </w:r>
@@ -4458,40 +4457,15 @@
           <w:rFonts w:ascii="Times New Roman" w:hAnsi="Times New Roman"/>
           <w:sz w:val="28"/>
           <w:szCs w:val="28"/>
-          <w:lang w:val="en-US"/>
-        </w:rPr>
-      </w:pPr>
-      <w:r>
-        <w:rPr>
-          <w:rFonts w:ascii="Times New Roman" w:hAnsi="Times New Roman"/>
-          <w:sz w:val="28"/>
-          <w:szCs w:val="28"/>
-        </w:rPr>
-        <w:t xml:space="preserve">Рисунок </w:t>
-      </w:r>
-      <w:r>
-        <w:rPr>
-          <w:rFonts w:ascii="Times New Roman" w:hAnsi="Times New Roman"/>
-          <w:sz w:val="28"/>
-          <w:szCs w:val="28"/>
-        </w:rPr>
-        <w:t>2</w:t>
-      </w:r>
-      <w:r>
-        <w:rPr>
-          <w:rFonts w:ascii="Times New Roman" w:hAnsi="Times New Roman"/>
-          <w:sz w:val="28"/>
-          <w:szCs w:val="28"/>
-        </w:rPr>
-        <w:t xml:space="preserve"> – Структура адаптера </w:t>
-      </w:r>
-      <w:r>
-        <w:rPr>
-          <w:rFonts w:ascii="Times New Roman" w:hAnsi="Times New Roman"/>
-          <w:sz w:val="28"/>
-          <w:szCs w:val="28"/>
-        </w:rPr>
-        <w:t>объекта</w:t>
+        </w:rPr>
+      </w:pPr>
+      <w:r>
+        <w:rPr>
+          <w:rFonts w:ascii="Times New Roman" w:hAnsi="Times New Roman"/>
+          <w:sz w:val="28"/>
+          <w:szCs w:val="28"/>
+        </w:rPr>
+        <w:t>Рисунок 2 – Структура адаптера объекта</w:t>
       </w:r>
     </w:p>
     <w:p>
@@ -4712,8 +4686,6 @@
         </w:rPr>
         <w:t>формат, а затем вызывается метод адаптируемого класса.</w:t>
       </w:r>
-      <w:bookmarkStart w:id="0" w:name="_GoBack"/>
-      <w:bookmarkEnd w:id="0"/>
     </w:p>
     <w:p>
       <w:pPr>
